--- a/4_Diari/2023-10-20_alexandru.ciobanu.docx
+++ b/4_Diari/2023-10-20_alexandru.ciobanu.docx
@@ -114,8 +114,10 @@
               <w:rPr>
                 <w:rFonts w:ascii="Arial" w:hAnsi="Arial" w:cs="Arial"/>
               </w:rPr>
-              <w:t>06</w:t>
+              <w:t>20</w:t>
             </w:r>
+            <w:bookmarkStart w:id="0" w:name="_GoBack"/>
+            <w:bookmarkEnd w:id="0"/>
             <w:r>
               <w:rPr>
                 <w:rFonts w:ascii="Arial" w:hAnsi="Arial" w:cs="Arial"/>
@@ -166,9 +168,9 @@
                 <w:rFonts w:ascii="Arial" w:hAnsi="Arial" w:cs="Arial"/>
               </w:rPr>
             </w:pPr>
-            <w:bookmarkStart w:id="0" w:name="OLE_LINK10"/>
-            <w:bookmarkStart w:id="1" w:name="OLE_LINK11"/>
-            <w:bookmarkStart w:id="2" w:name="OLE_LINK12"/>
+            <w:bookmarkStart w:id="1" w:name="OLE_LINK10"/>
+            <w:bookmarkStart w:id="2" w:name="OLE_LINK11"/>
+            <w:bookmarkStart w:id="3" w:name="OLE_LINK12"/>
             <w:r>
               <w:rPr>
                 <w:rFonts w:ascii="Arial" w:hAnsi="Arial" w:cs="Arial"/>
@@ -201,12 +203,18 @@
               </w:rPr>
               <w:t>cambiavi il numero di un puntino non potevi più deselezionarlo, l’input del numero del puntino da cambiare viene controllato.</w:t>
             </w:r>
+            <w:r>
+              <w:rPr>
+                <w:rFonts w:ascii="Arial" w:hAnsi="Arial" w:cs="Arial"/>
+              </w:rPr>
+              <w:t xml:space="preserve"> Visibilità dei layer da altri layer fatto.</w:t>
+            </w:r>
           </w:p>
         </w:tc>
       </w:tr>
-      <w:bookmarkEnd w:id="0"/>
       <w:bookmarkEnd w:id="1"/>
       <w:bookmarkEnd w:id="2"/>
+      <w:bookmarkEnd w:id="3"/>
     </w:tbl>
     <w:p>
       <w:pPr>
@@ -376,8 +384,6 @@
           <w:rFonts w:ascii="Arial" w:hAnsi="Arial" w:cs="Arial"/>
         </w:rPr>
       </w:pPr>
-      <w:bookmarkStart w:id="3" w:name="_GoBack"/>
-      <w:bookmarkEnd w:id="3"/>
     </w:p>
     <w:sectPr>
       <w:headerReference w:type="default" r:id="rId8"/>
@@ -3883,7 +3889,6 @@
     <w:rsid w:val="003B7632"/>
     <w:rsid w:val="003F5C32"/>
     <w:rsid w:val="003F61E7"/>
-    <w:rsid w:val="00403EBC"/>
     <w:rsid w:val="004108D2"/>
     <w:rsid w:val="00417A30"/>
     <w:rsid w:val="00453BEA"/>
@@ -3905,6 +3910,7 @@
     <w:rsid w:val="005F1498"/>
     <w:rsid w:val="006162E1"/>
     <w:rsid w:val="0063600C"/>
+    <w:rsid w:val="00643671"/>
     <w:rsid w:val="00670B36"/>
     <w:rsid w:val="00673D1E"/>
     <w:rsid w:val="00682218"/>
@@ -3959,6 +3965,7 @@
     <w:rsid w:val="00CF74A6"/>
     <w:rsid w:val="00D07130"/>
     <w:rsid w:val="00D07A71"/>
+    <w:rsid w:val="00D425C8"/>
     <w:rsid w:val="00D45718"/>
     <w:rsid w:val="00D6666A"/>
     <w:rsid w:val="00D81F90"/>
@@ -4776,7 +4783,7 @@
 </file>
 
 <file path=customXml/itemProps1.xml><?xml version="1.0" encoding="utf-8"?>
-<ds:datastoreItem xmlns:ds="http://schemas.openxmlformats.org/officeDocument/2006/customXml" ds:itemID="{A0088D44-2F4F-4BFC-9CCF-014FD6E4FC06}">
+<ds:datastoreItem xmlns:ds="http://schemas.openxmlformats.org/officeDocument/2006/customXml" ds:itemID="{4A8368BB-14FF-46D8-B9E4-513E9487DA3E}">
   <ds:schemaRefs>
     <ds:schemaRef ds:uri="http://schemas.openxmlformats.org/officeDocument/2006/bibliography"/>
   </ds:schemaRefs>
